--- a/prelim_report.docx
+++ b/prelim_report.docx
@@ -35,20 +35,42 @@
         <w:spacing w:after="0" w:line="240" w:lineRule="auto"/>
       </w:pPr>
       <w:r>
-        <w:t xml:space="preserve">Top executives at publicly-traded companies are among the most highly compensated workers in American society, with total compensation packages often reaching 7 figures or more on an annual basis. The subject of executive pay is also contentious in popular media, where it is often addressed in the context of pay or wealth inequality. </w:t>
-      </w:r>
-    </w:p>
-    <w:p>
-      <w:pPr>
-        <w:spacing w:after="0" w:line="240" w:lineRule="auto"/>
-      </w:pPr>
-    </w:p>
-    <w:p>
-      <w:pPr>
-        <w:spacing w:after="0" w:line="240" w:lineRule="auto"/>
-      </w:pPr>
-      <w:r>
-        <w:t xml:space="preserve">Calls for greater transparency of executive pay have led to disclosure requirements, including both the amounts and performance conditions tied to the pay packages for top executive officers. Indeed, as recently as August 2022 the SEC has adopted new rules requiring disclosure of the connection between company performance and executive pay </w:t>
+        <w:t xml:space="preserve">Top executives at </w:t>
+      </w:r>
+      <w:proofErr w:type="gramStart"/>
+      <w:r>
+        <w:t>publicly-traded</w:t>
+      </w:r>
+      <w:proofErr w:type="gramEnd"/>
+      <w:r>
+        <w:t xml:space="preserve"> companies are among the most highly compensated workers in American society, with total compensation packages often reaching 7 figures or more on an annual basis. The subject of executive pay is also contentious in popular media, where it is often addressed in the context of pay or wealth inequality. </w:t>
+      </w:r>
+    </w:p>
+    <w:p>
+      <w:pPr>
+        <w:spacing w:after="0" w:line="240" w:lineRule="auto"/>
+      </w:pPr>
+    </w:p>
+    <w:p>
+      <w:pPr>
+        <w:spacing w:after="0" w:line="240" w:lineRule="auto"/>
+      </w:pPr>
+      <w:r>
+        <w:t xml:space="preserve">Calls for greater transparency of executive pay have led to disclosure requirements, including both the amounts and performance conditions tied to the pay packages for top executive officers. </w:t>
+      </w:r>
+      <w:proofErr w:type="gramStart"/>
+      <w:r>
+        <w:t>Publicly-traded</w:t>
+      </w:r>
+      <w:proofErr w:type="gramEnd"/>
+      <w:r>
+        <w:t xml:space="preserve"> companies must disclose, on an annual basis, the amounts paid to their top executives and the justifications for doing so.</w:t>
+      </w:r>
+      <w:r>
+        <w:t xml:space="preserve"> </w:t>
+      </w:r>
+      <w:r>
+        <w:t xml:space="preserve">Indeed, as recently as August 2022 the SEC has adopted new rules requiring disclosure of the connection between company performance and executive pay </w:t>
       </w:r>
       <w:hyperlink r:id="rId5" w:history="1">
         <w:r>
@@ -72,7 +94,7 @@
         <w:spacing w:after="0" w:line="240" w:lineRule="auto"/>
       </w:pPr>
       <w:r>
-        <w:t xml:space="preserve">Publicly-traded companies must disclose, on an annual basis, the amounts paid to their top executives and the justifications for doing so. Looking through multiple such </w:t>
+        <w:t xml:space="preserve">Looking through multiple such </w:t>
       </w:r>
       <w:r>
         <w:rPr>
@@ -82,11 +104,30 @@
         <w:t>proxy statements</w:t>
       </w:r>
       <w:r>
-        <w:t>, the documents in which this legally-required information is disclosed, one of the most common justifications for large executive pay packages is that higher pay should be tied to higher performance.</w:t>
+        <w:t xml:space="preserve">, the documents in which this </w:t>
+      </w:r>
+      <w:proofErr w:type="gramStart"/>
+      <w:r>
+        <w:t>legally-required</w:t>
+      </w:r>
+      <w:proofErr w:type="gramEnd"/>
+      <w:r>
+        <w:t xml:space="preserve"> information is disclosed, one of the most common justifications for large executive pay packages is that higher pay should be tied to higher performance.</w:t>
       </w:r>
       <w:r>
         <w:t xml:space="preserve"> However, performance can be defined differently for semiconductor stalwarts like Intel and AMD versus beverage companies like Keurig Dr Pepper and Coca Cola.</w:t>
       </w:r>
+      <w:r>
+        <w:t xml:space="preserve"> </w:t>
+      </w:r>
+      <w:proofErr w:type="gramStart"/>
+      <w:r>
+        <w:t>But generally speaking, the</w:t>
+      </w:r>
+      <w:proofErr w:type="gramEnd"/>
+      <w:r>
+        <w:t xml:space="preserve"> most commonly agreed-upon metrics for overall company performance tend to focus on revenue and income growth.</w:t>
+      </w:r>
     </w:p>
     <w:p>
       <w:pPr>
@@ -110,7 +151,13 @@
         <w:t xml:space="preserve">and business </w:t>
       </w:r>
       <w:r>
-        <w:t>literature in this space tends to focus on: (</w:t>
+        <w:t xml:space="preserve">literature in this space </w:t>
+      </w:r>
+      <w:r>
+        <w:t>reveals common research themes</w:t>
+      </w:r>
+      <w:r>
+        <w:t>: (</w:t>
       </w:r>
       <w:r>
         <w:t>A</w:t>
@@ -179,18 +226,19 @@
       <w:r>
         <w:t xml:space="preserve"> that the techniques of machine learning and statistical mining are the appropriate tools for such an investigation. </w:t>
       </w:r>
-    </w:p>
-    <w:p>
-      <w:pPr>
-        <w:spacing w:after="0" w:line="240" w:lineRule="auto"/>
-      </w:pPr>
-    </w:p>
-    <w:p>
-      <w:pPr>
-        <w:spacing w:after="0" w:line="240" w:lineRule="auto"/>
-      </w:pPr>
-      <w:r>
-        <w:t xml:space="preserve">The subject of our report is to investigate the feasibility of using mathematical tools to answer such questions. In particular, we ask </w:t>
+      <w:r>
+        <w:t>Therefore, t</w:t>
+      </w:r>
+      <w:r>
+        <w:t xml:space="preserve">he subject of our report is to investigate the feasibility of using mathematical tools to answer such questions. </w:t>
+      </w:r>
+      <w:proofErr w:type="gramStart"/>
+      <w:r>
+        <w:t>In particular, we</w:t>
+      </w:r>
+      <w:proofErr w:type="gramEnd"/>
+      <w:r>
+        <w:t xml:space="preserve"> ask </w:t>
       </w:r>
       <w:r>
         <w:t xml:space="preserve">a simple </w:t>
@@ -310,44 +358,42 @@
           <w:b/>
           <w:bCs/>
         </w:rPr>
-        <w:t xml:space="preserve">3. </w:t>
-      </w:r>
-      <w:r>
-        <w:rPr>
-          <w:b/>
-          <w:bCs/>
-        </w:rPr>
-        <w:t>A description of the source and the raw dataset that you perform your data mining skills.</w:t>
-      </w:r>
-    </w:p>
-    <w:p>
-      <w:pPr>
-        <w:spacing w:after="0" w:line="240" w:lineRule="auto"/>
-      </w:pPr>
-    </w:p>
-    <w:p>
-      <w:pPr>
-        <w:spacing w:after="0" w:line="240" w:lineRule="auto"/>
-      </w:pPr>
-    </w:p>
-    <w:p>
-      <w:pPr>
-        <w:spacing w:after="0" w:line="240" w:lineRule="auto"/>
-      </w:pPr>
-    </w:p>
-    <w:p>
-      <w:pPr>
-        <w:spacing w:after="0" w:line="240" w:lineRule="auto"/>
-      </w:pPr>
-      <w:r>
-        <w:t xml:space="preserve">The ultimate source of all executive compensation information is the United States Securities and Exchange Commission (SEC). Every publicly-traded company must file an annual proxy statement </w:t>
-      </w:r>
-      <w:r>
-        <w:t xml:space="preserve">with </w:t>
-      </w:r>
+        <w:t>3. A description of the source and the raw dataset that you perform your data mining skills.</w:t>
+      </w:r>
+    </w:p>
+    <w:p>
+      <w:pPr>
+        <w:spacing w:after="0" w:line="240" w:lineRule="auto"/>
+      </w:pPr>
+    </w:p>
+    <w:p>
+      <w:pPr>
+        <w:spacing w:after="0" w:line="240" w:lineRule="auto"/>
+      </w:pPr>
+    </w:p>
+    <w:p>
+      <w:pPr>
+        <w:spacing w:after="0" w:line="240" w:lineRule="auto"/>
+      </w:pPr>
+    </w:p>
+    <w:p>
+      <w:pPr>
+        <w:spacing w:after="0" w:line="240" w:lineRule="auto"/>
+      </w:pPr>
       <w:r>
         <w:lastRenderedPageBreak/>
-        <w:t xml:space="preserve">the SEC </w:t>
+        <w:t xml:space="preserve">The ultimate source of all executive compensation information is the United States Securities and Exchange Commission (SEC). Every </w:t>
+      </w:r>
+      <w:proofErr w:type="gramStart"/>
+      <w:r>
+        <w:t>publicly-traded</w:t>
+      </w:r>
+      <w:proofErr w:type="gramEnd"/>
+      <w:r>
+        <w:t xml:space="preserve"> company must file an annual proxy statement </w:t>
+      </w:r>
+      <w:r>
+        <w:t xml:space="preserve">with the SEC </w:t>
       </w:r>
       <w:r>
         <w:t xml:space="preserve">for shareholders to review, among other things, the total compensation packages paid to the CEO, CFO, and next three most highly-paid officers, a group is often referred to as the “Top 5 executives.” </w:t>
@@ -381,6 +427,9 @@
       <w:r>
         <w:t>Performance bonus</w:t>
       </w:r>
+      <w:r>
+        <w:t xml:space="preserve"> (“Non-Equity Incentive Compensation”)</w:t>
+      </w:r>
     </w:p>
     <w:p>
       <w:pPr>
@@ -442,7 +491,13 @@
       </w:r>
       <w:proofErr w:type="spellEnd"/>
       <w:r>
-        <w:t xml:space="preserve"> files on the SEC. We instead pulled data </w:t>
+        <w:t xml:space="preserve"> files on the SEC</w:t>
+      </w:r>
+      <w:r>
+        <w:t xml:space="preserve"> because of the manual labor involved</w:t>
+      </w:r>
+      <w:r>
+        <w:t xml:space="preserve">. We instead pulled data </w:t>
       </w:r>
       <w:proofErr w:type="spellStart"/>
       <w:r>
@@ -459,7 +514,34 @@
         <w:t>, dating from 2006 to 2022</w:t>
       </w:r>
       <w:r>
-        <w:t>. We further narrowed our universe to include only the [480?] members of the S&amp;P 500 for which we have reliable data observations.</w:t>
+        <w:t>.</w:t>
+      </w:r>
+      <w:r>
+        <w:t xml:space="preserve"> We also featured engineered several Boolean title columns (CEO, CFO, Interim) to flag specific roles.</w:t>
+      </w:r>
+      <w:r>
+        <w:t xml:space="preserve"> We further narrowed our universe to include only the</w:t>
+      </w:r>
+      <w:r>
+        <w:t xml:space="preserve"> </w:t>
+      </w:r>
+      <w:r>
+        <w:t>48</w:t>
+      </w:r>
+      <w:r>
+        <w:t>5</w:t>
+      </w:r>
+      <w:r>
+        <w:t xml:space="preserve"> members of the S&amp;P 500 for which we have </w:t>
+      </w:r>
+      <w:r>
+        <w:t>approximately 28,000 r</w:t>
+      </w:r>
+      <w:r>
+        <w:t>eliable data observations</w:t>
+      </w:r>
+      <w:r>
+        <w:t>.</w:t>
       </w:r>
     </w:p>
     <w:p>
@@ -480,6 +562,453 @@
         <w:spacing w:after="0" w:line="240" w:lineRule="auto"/>
       </w:pPr>
     </w:p>
+    <w:tbl>
+      <w:tblPr>
+        <w:tblStyle w:val="TableGrid"/>
+        <w:tblW w:w="0" w:type="auto"/>
+        <w:tblLook w:val="04A0" w:firstRow="1" w:lastRow="0" w:firstColumn="1" w:lastColumn="0" w:noHBand="0" w:noVBand="1"/>
+      </w:tblPr>
+      <w:tblGrid>
+        <w:gridCol w:w="3245"/>
+        <w:gridCol w:w="1784"/>
+        <w:gridCol w:w="1517"/>
+        <w:gridCol w:w="1211"/>
+      </w:tblGrid>
+      <w:tr>
+        <w:tc>
+          <w:tcPr>
+            <w:tcW w:w="3245" w:type="dxa"/>
+          </w:tcPr>
+          <w:p>
+            <w:r>
+              <w:t>Feature</w:t>
+            </w:r>
+          </w:p>
+        </w:tc>
+        <w:tc>
+          <w:tcPr>
+            <w:tcW w:w="1784" w:type="dxa"/>
+          </w:tcPr>
+          <w:p>
+            <w:r>
+              <w:t>Observations</w:t>
+            </w:r>
+          </w:p>
+        </w:tc>
+        <w:tc>
+          <w:tcPr>
+            <w:tcW w:w="1517" w:type="dxa"/>
+          </w:tcPr>
+          <w:p>
+            <w:r>
+              <w:t>Median</w:t>
+            </w:r>
+          </w:p>
+        </w:tc>
+        <w:tc>
+          <w:tcPr>
+            <w:tcW w:w="1211" w:type="dxa"/>
+          </w:tcPr>
+          <w:p>
+            <w:r>
+              <w:t>Mean</w:t>
+            </w:r>
+          </w:p>
+        </w:tc>
+      </w:tr>
+      <w:tr>
+        <w:tc>
+          <w:tcPr>
+            <w:tcW w:w="3245" w:type="dxa"/>
+          </w:tcPr>
+          <w:p>
+            <w:r>
+              <w:t>salary</w:t>
+            </w:r>
+          </w:p>
+        </w:tc>
+        <w:tc>
+          <w:tcPr>
+            <w:tcW w:w="1784" w:type="dxa"/>
+          </w:tcPr>
+          <w:p>
+            <w:r>
+              <w:t>28440</w:t>
+            </w:r>
+          </w:p>
+        </w:tc>
+        <w:tc>
+          <w:tcPr>
+            <w:tcW w:w="1517" w:type="dxa"/>
+          </w:tcPr>
+          <w:p>
+            <w:r>
+              <w:t>$618K</w:t>
+            </w:r>
+          </w:p>
+        </w:tc>
+        <w:tc>
+          <w:tcPr>
+            <w:tcW w:w="1211" w:type="dxa"/>
+          </w:tcPr>
+          <w:p>
+            <w:r>
+              <w:t>708</w:t>
+            </w:r>
+          </w:p>
+        </w:tc>
+      </w:tr>
+      <w:tr>
+        <w:tc>
+          <w:tcPr>
+            <w:tcW w:w="3245" w:type="dxa"/>
+          </w:tcPr>
+          <w:p>
+            <w:r>
+              <w:t>bonus</w:t>
+            </w:r>
+          </w:p>
+        </w:tc>
+        <w:tc>
+          <w:tcPr>
+            <w:tcW w:w="1784" w:type="dxa"/>
+          </w:tcPr>
+          <w:p>
+            <w:r>
+              <w:t>28440</w:t>
+            </w:r>
+          </w:p>
+        </w:tc>
+        <w:tc>
+          <w:tcPr>
+            <w:tcW w:w="1517" w:type="dxa"/>
+          </w:tcPr>
+          <w:p>
+            <w:r>
+              <w:t>$0</w:t>
+            </w:r>
+          </w:p>
+        </w:tc>
+        <w:tc>
+          <w:tcPr>
+            <w:tcW w:w="1211" w:type="dxa"/>
+          </w:tcPr>
+          <w:p>
+            <w:r>
+              <w:t>247</w:t>
+            </w:r>
+          </w:p>
+        </w:tc>
+      </w:tr>
+      <w:tr>
+        <w:tc>
+          <w:tcPr>
+            <w:tcW w:w="3245" w:type="dxa"/>
+          </w:tcPr>
+          <w:p>
+            <w:proofErr w:type="spellStart"/>
+            <w:r>
+              <w:t>stockAwards</w:t>
+            </w:r>
+            <w:proofErr w:type="spellEnd"/>
+          </w:p>
+        </w:tc>
+        <w:tc>
+          <w:tcPr>
+            <w:tcW w:w="1784" w:type="dxa"/>
+          </w:tcPr>
+          <w:p>
+            <w:r>
+              <w:t>28440</w:t>
+            </w:r>
+          </w:p>
+        </w:tc>
+        <w:tc>
+          <w:tcPr>
+            <w:tcW w:w="1517" w:type="dxa"/>
+          </w:tcPr>
+          <w:p>
+            <w:r>
+              <w:t>$1,425K</w:t>
+            </w:r>
+          </w:p>
+        </w:tc>
+        <w:tc>
+          <w:tcPr>
+            <w:tcW w:w="1211" w:type="dxa"/>
+          </w:tcPr>
+          <w:p>
+            <w:r>
+              <w:t>2788</w:t>
+            </w:r>
+          </w:p>
+        </w:tc>
+      </w:tr>
+      <w:tr>
+        <w:tc>
+          <w:tcPr>
+            <w:tcW w:w="3245" w:type="dxa"/>
+          </w:tcPr>
+          <w:p>
+            <w:proofErr w:type="spellStart"/>
+            <w:r>
+              <w:t>optionAwards</w:t>
+            </w:r>
+            <w:proofErr w:type="spellEnd"/>
+          </w:p>
+        </w:tc>
+        <w:tc>
+          <w:tcPr>
+            <w:tcW w:w="1784" w:type="dxa"/>
+          </w:tcPr>
+          <w:p>
+            <w:r>
+              <w:t>28440</w:t>
+            </w:r>
+          </w:p>
+        </w:tc>
+        <w:tc>
+          <w:tcPr>
+            <w:tcW w:w="1517" w:type="dxa"/>
+          </w:tcPr>
+          <w:p>
+            <w:r>
+              <w:t>$93K</w:t>
+            </w:r>
+          </w:p>
+        </w:tc>
+        <w:tc>
+          <w:tcPr>
+            <w:tcW w:w="1211" w:type="dxa"/>
+          </w:tcPr>
+          <w:p>
+            <w:r>
+              <w:t>5133</w:t>
+            </w:r>
+          </w:p>
+        </w:tc>
+      </w:tr>
+      <w:tr>
+        <w:tc>
+          <w:tcPr>
+            <w:tcW w:w="3245" w:type="dxa"/>
+          </w:tcPr>
+          <w:p>
+            <w:proofErr w:type="spellStart"/>
+            <w:r>
+              <w:t>nonEquityIncentiveCompensation</w:t>
+            </w:r>
+            <w:proofErr w:type="spellEnd"/>
+          </w:p>
+        </w:tc>
+        <w:tc>
+          <w:tcPr>
+            <w:tcW w:w="1784" w:type="dxa"/>
+          </w:tcPr>
+          <w:p>
+            <w:r>
+              <w:t>28440</w:t>
+            </w:r>
+          </w:p>
+        </w:tc>
+        <w:tc>
+          <w:tcPr>
+            <w:tcW w:w="1517" w:type="dxa"/>
+          </w:tcPr>
+          <w:p>
+            <w:r>
+              <w:t>$612K</w:t>
+            </w:r>
+          </w:p>
+        </w:tc>
+        <w:tc>
+          <w:tcPr>
+            <w:tcW w:w="1211" w:type="dxa"/>
+          </w:tcPr>
+          <w:p>
+            <w:r>
+              <w:t>1054</w:t>
+            </w:r>
+          </w:p>
+        </w:tc>
+      </w:tr>
+      <w:tr>
+        <w:tc>
+          <w:tcPr>
+            <w:tcW w:w="3245" w:type="dxa"/>
+          </w:tcPr>
+          <w:p>
+            <w:proofErr w:type="spellStart"/>
+            <w:r>
+              <w:t>otherCompensation</w:t>
+            </w:r>
+            <w:proofErr w:type="spellEnd"/>
+          </w:p>
+        </w:tc>
+        <w:tc>
+          <w:tcPr>
+            <w:tcW w:w="1784" w:type="dxa"/>
+          </w:tcPr>
+          <w:p>
+            <w:r>
+              <w:t>28440</w:t>
+            </w:r>
+          </w:p>
+        </w:tc>
+        <w:tc>
+          <w:tcPr>
+            <w:tcW w:w="1517" w:type="dxa"/>
+          </w:tcPr>
+          <w:p>
+            <w:r>
+              <w:t>$61K</w:t>
+            </w:r>
+          </w:p>
+        </w:tc>
+        <w:tc>
+          <w:tcPr>
+            <w:tcW w:w="1211" w:type="dxa"/>
+          </w:tcPr>
+          <w:p>
+            <w:r>
+              <w:t>370</w:t>
+            </w:r>
+          </w:p>
+        </w:tc>
+      </w:tr>
+      <w:tr>
+        <w:tc>
+          <w:tcPr>
+            <w:tcW w:w="3245" w:type="dxa"/>
+          </w:tcPr>
+          <w:p>
+            <w:r>
+              <w:t>total</w:t>
+            </w:r>
+          </w:p>
+        </w:tc>
+        <w:tc>
+          <w:tcPr>
+            <w:tcW w:w="1784" w:type="dxa"/>
+          </w:tcPr>
+          <w:p>
+            <w:r>
+              <w:t>28440</w:t>
+            </w:r>
+          </w:p>
+        </w:tc>
+        <w:tc>
+          <w:tcPr>
+            <w:tcW w:w="1517" w:type="dxa"/>
+          </w:tcPr>
+          <w:p>
+            <w:r>
+              <w:t>$4083K</w:t>
+            </w:r>
+          </w:p>
+        </w:tc>
+        <w:tc>
+          <w:tcPr>
+            <w:tcW w:w="1211" w:type="dxa"/>
+          </w:tcPr>
+          <w:p>
+            <w:r>
+              <w:t>6460</w:t>
+            </w:r>
+          </w:p>
+        </w:tc>
+      </w:tr>
+      <w:tr>
+        <w:tc>
+          <w:tcPr>
+            <w:tcW w:w="3245" w:type="dxa"/>
+          </w:tcPr>
+          <w:p>
+            <w:r>
+              <w:t>Revenue</w:t>
+            </w:r>
+          </w:p>
+        </w:tc>
+        <w:tc>
+          <w:tcPr>
+            <w:tcW w:w="1784" w:type="dxa"/>
+          </w:tcPr>
+          <w:p>
+            <w:r>
+              <w:t>28</w:t>
+            </w:r>
+            <w:r>
+              <w:t>391</w:t>
+            </w:r>
+          </w:p>
+        </w:tc>
+        <w:tc>
+          <w:tcPr>
+            <w:tcW w:w="1517" w:type="dxa"/>
+          </w:tcPr>
+          <w:p>
+            <w:r>
+              <w:t>$8.79B</w:t>
+            </w:r>
+          </w:p>
+        </w:tc>
+        <w:tc>
+          <w:tcPr>
+            <w:tcW w:w="1211" w:type="dxa"/>
+          </w:tcPr>
+          <w:p>
+            <w:r>
+              <w:t>22.0B</w:t>
+            </w:r>
+          </w:p>
+        </w:tc>
+      </w:tr>
+      <w:tr>
+        <w:tc>
+          <w:tcPr>
+            <w:tcW w:w="3245" w:type="dxa"/>
+          </w:tcPr>
+          <w:p>
+            <w:r>
+              <w:t>Net Income Common</w:t>
+            </w:r>
+          </w:p>
+        </w:tc>
+        <w:tc>
+          <w:tcPr>
+            <w:tcW w:w="1784" w:type="dxa"/>
+          </w:tcPr>
+          <w:p>
+            <w:r>
+              <w:t>28</w:t>
+            </w:r>
+            <w:r>
+              <w:t>391</w:t>
+            </w:r>
+          </w:p>
+        </w:tc>
+        <w:tc>
+          <w:tcPr>
+            <w:tcW w:w="1517" w:type="dxa"/>
+          </w:tcPr>
+          <w:p>
+            <w:r>
+              <w:t>$787M</w:t>
+            </w:r>
+          </w:p>
+        </w:tc>
+        <w:tc>
+          <w:tcPr>
+            <w:tcW w:w="1211" w:type="dxa"/>
+          </w:tcPr>
+          <w:p>
+            <w:r>
+              <w:t>1.99B</w:t>
+            </w:r>
+          </w:p>
+        </w:tc>
+      </w:tr>
+    </w:tbl>
     <w:p>
       <w:pPr>
         <w:spacing w:after="0" w:line="240" w:lineRule="auto"/>
@@ -569,13 +1098,8 @@
         <w:spacing w:after="0" w:line="240" w:lineRule="auto"/>
       </w:pPr>
       <w:r>
-        <w:t>Compensation Packages That Actually Drive Performance</w:t>
-      </w:r>
-      <w:r>
-        <w:t xml:space="preserve">. </w:t>
-      </w:r>
-      <w:r>
-        <w:t xml:space="preserve">Principles for designing executive pay </w:t>
+        <w:lastRenderedPageBreak/>
+        <w:t xml:space="preserve">Compensation Packages That Actually Drive Performance. Principles for designing executive pay </w:t>
       </w:r>
     </w:p>
     <w:p>
@@ -599,16 +1123,7 @@
         <w:spacing w:after="0" w:line="240" w:lineRule="auto"/>
       </w:pPr>
       <w:r>
-        <w:t xml:space="preserve">From </w:t>
-      </w:r>
-      <w:r>
-        <w:t xml:space="preserve">the </w:t>
-      </w:r>
-      <w:r>
-        <w:t>January–February 2021</w:t>
-      </w:r>
-      <w:r>
-        <w:t xml:space="preserve"> issue of Harvard Business Review</w:t>
+        <w:t>From the January–February 2021 issue of Harvard Business Review</w:t>
       </w:r>
     </w:p>
     <w:p>
@@ -1560,6 +2075,25 @@
       <w:shd w:val="clear" w:color="auto" w:fill="E1DFDD"/>
     </w:rPr>
   </w:style>
+  <w:style w:type="table" w:styleId="TableGrid">
+    <w:name w:val="Table Grid"/>
+    <w:basedOn w:val="TableNormal"/>
+    <w:uiPriority w:val="39"/>
+    <w:rsid w:val="00583777"/>
+    <w:pPr>
+      <w:spacing w:after="0" w:line="240" w:lineRule="auto"/>
+    </w:pPr>
+    <w:tblPr>
+      <w:tblBorders>
+        <w:top w:val="single" w:sz="4" w:space="0" w:color="auto"/>
+        <w:left w:val="single" w:sz="4" w:space="0" w:color="auto"/>
+        <w:bottom w:val="single" w:sz="4" w:space="0" w:color="auto"/>
+        <w:right w:val="single" w:sz="4" w:space="0" w:color="auto"/>
+        <w:insideH w:val="single" w:sz="4" w:space="0" w:color="auto"/>
+        <w:insideV w:val="single" w:sz="4" w:space="0" w:color="auto"/>
+      </w:tblBorders>
+    </w:tblPr>
+  </w:style>
 </w:styles>
 </file>
 

--- a/prelim_report.docx
+++ b/prelim_report.docx
@@ -64,24 +64,13 @@
       </w:r>
       <w:proofErr w:type="gramEnd"/>
       <w:r>
-        <w:t xml:space="preserve"> companies must disclose, on an annual basis, the amounts paid to their top executives and the justifications for doing so.</w:t>
-      </w:r>
-      <w:r>
-        <w:t xml:space="preserve"> </w:t>
+        <w:t xml:space="preserve"> companies must disclose, on an annual basis, the amounts paid to their top executives and the justifications for doing so. </w:t>
       </w:r>
       <w:r>
         <w:t xml:space="preserve">Indeed, as recently as August 2022 the SEC has adopted new rules requiring disclosure of the connection between company performance and executive pay </w:t>
       </w:r>
-      <w:hyperlink r:id="rId5" w:history="1">
-        <w:r>
-          <w:rPr>
-            <w:rStyle w:val="Hyperlink"/>
-          </w:rPr>
-          <w:t>https://www.sec.gov/news/press-release/2022-149</w:t>
-        </w:r>
-      </w:hyperlink>
-      <w:r>
-        <w:t xml:space="preserve"> </w:t>
+      <w:r>
+        <w:t>(United States SEC, 2022).</w:t>
       </w:r>
     </w:p>
     <w:p>
@@ -163,49 +152,52 @@
         <w:t>A</w:t>
       </w:r>
       <w:r>
-        <w:t>) The growth of executive pay over time, (</w:t>
-      </w:r>
-      <w:hyperlink r:id="rId6" w:history="1">
-        <w:r>
-          <w:rPr>
-            <w:rStyle w:val="Hyperlink"/>
-          </w:rPr>
-          <w:t>https://academic.oup.com/oxrep/article-abstract/21/2/283/450219</w:t>
-        </w:r>
-      </w:hyperlink>
-      <w:r>
-        <w:t xml:space="preserve"> ),</w:t>
+        <w:t xml:space="preserve">) The growth of executive </w:t>
+      </w:r>
+      <w:proofErr w:type="gramStart"/>
+      <w:r>
+        <w:t>pay</w:t>
+      </w:r>
+      <w:proofErr w:type="gramEnd"/>
+      <w:r>
+        <w:t xml:space="preserve"> over time, (</w:t>
+      </w:r>
+      <w:proofErr w:type="spellStart"/>
+      <w:r>
+        <w:t>Bebchuk</w:t>
+      </w:r>
+      <w:proofErr w:type="spellEnd"/>
+      <w:r>
+        <w:t xml:space="preserve"> &amp; Grinstein, 2005</w:t>
+      </w:r>
+      <w:r>
+        <w:t>),</w:t>
       </w:r>
       <w:r>
         <w:t xml:space="preserve"> (B) The effect of increased transparency (</w:t>
       </w:r>
-      <w:hyperlink r:id="rId7" w:history="1">
-        <w:r>
-          <w:rPr>
-            <w:rStyle w:val="Hyperlink"/>
-          </w:rPr>
-          <w:t>http://irep.ntu.ac.uk/id/eprint/35402/1/12805_Bruce.pdf</w:t>
-        </w:r>
-      </w:hyperlink>
-      <w:r>
-        <w:t xml:space="preserve"> )</w:t>
-      </w:r>
-      <w:r>
-        <w:t xml:space="preserve">, and (C) </w:t>
+      <w:r>
+        <w:t xml:space="preserve">Bruce &amp; </w:t>
+      </w:r>
+      <w:proofErr w:type="spellStart"/>
+      <w:r>
+        <w:t>Skovoroda</w:t>
+      </w:r>
+      <w:proofErr w:type="spellEnd"/>
+      <w:r>
+        <w:t xml:space="preserve">, 2015), </w:t>
+      </w:r>
+      <w:r>
+        <w:t xml:space="preserve">and (C) </w:t>
       </w:r>
       <w:r>
         <w:t>Consultancy services advising companies on how to tie executive pay to company performance (</w:t>
       </w:r>
-      <w:hyperlink r:id="rId8" w:history="1">
-        <w:r>
-          <w:rPr>
-            <w:rStyle w:val="Hyperlink"/>
-          </w:rPr>
-          <w:t>https://hbr.org/2021/01/compensation-packages-that-actually-drive-performance</w:t>
-        </w:r>
-      </w:hyperlink>
-      <w:r>
-        <w:t xml:space="preserve"> )</w:t>
+      <w:r>
+        <w:t>Abbott et al., 2019</w:t>
+      </w:r>
+      <w:r>
+        <w:t>)</w:t>
       </w:r>
     </w:p>
     <w:p>
@@ -381,19 +373,22 @@
         <w:spacing w:after="0" w:line="240" w:lineRule="auto"/>
       </w:pPr>
       <w:r>
+        <w:t xml:space="preserve">The ultimate source of all executive compensation information is the United States Securities and Exchange Commission (SEC). Every </w:t>
+      </w:r>
+      <w:proofErr w:type="gramStart"/>
+      <w:r>
+        <w:t>publicly-traded</w:t>
+      </w:r>
+      <w:proofErr w:type="gramEnd"/>
+      <w:r>
+        <w:t xml:space="preserve"> company must file an annual proxy statement </w:t>
+      </w:r>
+      <w:r>
+        <w:t xml:space="preserve">with </w:t>
+      </w:r>
+      <w:r>
         <w:lastRenderedPageBreak/>
-        <w:t xml:space="preserve">The ultimate source of all executive compensation information is the United States Securities and Exchange Commission (SEC). Every </w:t>
-      </w:r>
-      <w:proofErr w:type="gramStart"/>
-      <w:r>
-        <w:t>publicly-traded</w:t>
-      </w:r>
-      <w:proofErr w:type="gramEnd"/>
-      <w:r>
-        <w:t xml:space="preserve"> company must file an annual proxy statement </w:t>
-      </w:r>
-      <w:r>
-        <w:t xml:space="preserve">with the SEC </w:t>
+        <w:t xml:space="preserve">the SEC </w:t>
       </w:r>
       <w:r>
         <w:t xml:space="preserve">for shareholders to review, among other things, the total compensation packages paid to the CEO, CFO, and next three most highly-paid officers, a group is often referred to as the “Top 5 executives.” </w:t>
@@ -935,10 +930,7 @@
           </w:tcPr>
           <w:p>
             <w:r>
-              <w:t>28</w:t>
-            </w:r>
-            <w:r>
-              <w:t>391</w:t>
+              <w:t>28391</w:t>
             </w:r>
           </w:p>
         </w:tc>
@@ -980,10 +972,7 @@
           </w:tcPr>
           <w:p>
             <w:r>
-              <w:t>28</w:t>
-            </w:r>
-            <w:r>
-              <w:t>391</w:t>
+              <w:t>28391</w:t>
             </w:r>
           </w:p>
         </w:tc>
@@ -1063,6 +1052,41 @@
       <w:pPr>
         <w:spacing w:after="0" w:line="240" w:lineRule="auto"/>
       </w:pPr>
+    </w:p>
+    <w:p>
+      <w:pPr>
+        <w:spacing w:after="0" w:line="240" w:lineRule="auto"/>
+      </w:pPr>
+    </w:p>
+    <w:p>
+      <w:pPr>
+        <w:spacing w:after="0" w:line="240" w:lineRule="auto"/>
+      </w:pPr>
+    </w:p>
+    <w:p>
+      <w:pPr>
+        <w:spacing w:after="0" w:line="240" w:lineRule="auto"/>
+      </w:pPr>
+    </w:p>
+    <w:p>
+      <w:pPr>
+        <w:spacing w:after="0" w:line="240" w:lineRule="auto"/>
+      </w:pPr>
+    </w:p>
+    <w:p>
+      <w:pPr>
+        <w:spacing w:after="0" w:line="240" w:lineRule="auto"/>
+      </w:pPr>
+    </w:p>
+    <w:p>
+      <w:pPr>
+        <w:spacing w:after="0" w:line="240" w:lineRule="auto"/>
+      </w:pPr>
+    </w:p>
+    <w:p>
+      <w:pPr>
+        <w:spacing w:after="0" w:line="240" w:lineRule="auto"/>
+      </w:pPr>
       <w:r>
         <w:t>REFERENCES</w:t>
       </w:r>
@@ -1077,14 +1101,25 @@
         <w:spacing w:after="0" w:line="240" w:lineRule="auto"/>
       </w:pPr>
       <w:r>
-        <w:t>[freemium paywall]</w:t>
-      </w:r>
-    </w:p>
-    <w:p>
-      <w:pPr>
-        <w:spacing w:after="0" w:line="240" w:lineRule="auto"/>
-      </w:pPr>
-      <w:hyperlink r:id="rId9" w:history="1">
+        <w:t xml:space="preserve">Abbott, S., Aksoy, M., Groysberg, B., &amp; Marino, M.R. (2019, February). </w:t>
+      </w:r>
+      <w:r>
+        <w:t>Compensation Packages That Actually Drive Performance. Principles for designing executive pay</w:t>
+      </w:r>
+      <w:r>
+        <w:t xml:space="preserve">. </w:t>
+      </w:r>
+      <w:r>
+        <w:rPr>
+          <w:i/>
+          <w:iCs/>
+        </w:rPr>
+        <w:t>Harvard Business Review</w:t>
+      </w:r>
+      <w:r>
+        <w:t xml:space="preserve">. </w:t>
+      </w:r>
+      <w:hyperlink r:id="rId5" w:history="1">
         <w:r>
           <w:rPr>
             <w:rStyle w:val="Hyperlink"/>
@@ -1092,39 +1127,189 @@
           <w:t>https://hbr.org/2021/01/compensation-packages-that-actually-drive-performance</w:t>
         </w:r>
       </w:hyperlink>
-    </w:p>
-    <w:p>
-      <w:pPr>
-        <w:spacing w:after="0" w:line="240" w:lineRule="auto"/>
-      </w:pPr>
-      <w:r>
-        <w:lastRenderedPageBreak/>
-        <w:t xml:space="preserve">Compensation Packages That Actually Drive Performance. Principles for designing executive pay </w:t>
-      </w:r>
-    </w:p>
-    <w:p>
-      <w:pPr>
-        <w:spacing w:after="0" w:line="240" w:lineRule="auto"/>
-      </w:pPr>
-      <w:r>
-        <w:t xml:space="preserve">by Boris Groysberg, Sarah Abbott, Michael R. Marino, and </w:t>
-      </w:r>
+      <w:r>
+        <w:rPr>
+          <w:rStyle w:val="Hyperlink"/>
+        </w:rPr>
+        <w:t xml:space="preserve"> </w:t>
+      </w:r>
+    </w:p>
+    <w:p>
+      <w:pPr>
+        <w:spacing w:after="0" w:line="240" w:lineRule="auto"/>
+      </w:pPr>
+    </w:p>
+    <w:p>
+      <w:pPr>
+        <w:spacing w:after="0" w:line="240" w:lineRule="auto"/>
+      </w:pPr>
       <w:proofErr w:type="spellStart"/>
       <w:r>
-        <w:t>Metin</w:t>
+        <w:t>Bebchuk</w:t>
       </w:r>
       <w:proofErr w:type="spellEnd"/>
       <w:r>
-        <w:t xml:space="preserve"> Aksoy</w:t>
-      </w:r>
-    </w:p>
-    <w:p>
-      <w:pPr>
-        <w:spacing w:after="0" w:line="240" w:lineRule="auto"/>
-      </w:pPr>
-      <w:r>
-        <w:t>From the January–February 2021 issue of Harvard Business Review</w:t>
-      </w:r>
+        <w:t xml:space="preserve">, L., &amp; </w:t>
+      </w:r>
+      <w:r>
+        <w:t xml:space="preserve">Grinstein, </w:t>
+      </w:r>
+      <w:r>
+        <w:t xml:space="preserve">Y. (2005). </w:t>
+      </w:r>
+      <w:r>
+        <w:t>The Growth of Executive Pay</w:t>
+      </w:r>
+      <w:r>
+        <w:t xml:space="preserve">. </w:t>
+      </w:r>
+      <w:r>
+        <w:rPr>
+          <w:i/>
+          <w:iCs/>
+        </w:rPr>
+        <w:t>Oxford Review of Economic Policy</w:t>
+      </w:r>
+      <w:r>
+        <w:t xml:space="preserve">, </w:t>
+      </w:r>
+      <w:r>
+        <w:rPr>
+          <w:i/>
+          <w:iCs/>
+        </w:rPr>
+        <w:t>21(2)</w:t>
+      </w:r>
+      <w:r>
+        <w:t xml:space="preserve">, </w:t>
+      </w:r>
+      <w:r>
+        <w:t>283–303</w:t>
+      </w:r>
+      <w:r>
+        <w:t>.</w:t>
+      </w:r>
+      <w:r>
+        <w:t xml:space="preserve"> </w:t>
+      </w:r>
+      <w:hyperlink r:id="rId6" w:history="1">
+        <w:r>
+          <w:rPr>
+            <w:rStyle w:val="Hyperlink"/>
+          </w:rPr>
+          <w:t>https://doi.org/10.1093/oxrep/gri017</w:t>
+        </w:r>
+      </w:hyperlink>
+      <w:r>
+        <w:t xml:space="preserve"> </w:t>
+      </w:r>
+    </w:p>
+    <w:p>
+      <w:pPr>
+        <w:spacing w:after="0" w:line="240" w:lineRule="auto"/>
+      </w:pPr>
+    </w:p>
+    <w:p>
+      <w:pPr>
+        <w:spacing w:after="0" w:line="240" w:lineRule="auto"/>
+      </w:pPr>
+      <w:r>
+        <w:t>Bruce, A.,</w:t>
+      </w:r>
+      <w:r>
+        <w:t xml:space="preserve"> &amp; </w:t>
+      </w:r>
+      <w:proofErr w:type="spellStart"/>
+      <w:r>
+        <w:t>Skovoroda</w:t>
+      </w:r>
+      <w:proofErr w:type="spellEnd"/>
+      <w:r>
+        <w:t xml:space="preserve">, R. (2015). </w:t>
+      </w:r>
+      <w:r>
+        <w:rPr>
+          <w:i/>
+          <w:iCs/>
+        </w:rPr>
+        <w:t xml:space="preserve">The Empirical Literature of Executive Pay: Context, the Pay-Performance </w:t>
+      </w:r>
+      <w:proofErr w:type="spellStart"/>
+      <w:r>
+        <w:rPr>
+          <w:i/>
+          <w:iCs/>
+        </w:rPr>
+        <w:t>Issueand</w:t>
+      </w:r>
+      <w:proofErr w:type="spellEnd"/>
+      <w:r>
+        <w:rPr>
+          <w:i/>
+          <w:iCs/>
+        </w:rPr>
+        <w:t xml:space="preserve"> Future Directions.</w:t>
+      </w:r>
+      <w:r>
+        <w:t xml:space="preserve"> </w:t>
+      </w:r>
+      <w:r>
+        <w:t xml:space="preserve">Nottingham University Business School. </w:t>
+      </w:r>
+      <w:hyperlink r:id="rId7" w:history="1">
+        <w:r>
+          <w:rPr>
+            <w:rStyle w:val="Hyperlink"/>
+          </w:rPr>
+          <w:t>http://irep.ntu.ac.uk/id/eprint/35402/1/12805_Bruce.pdf</w:t>
+        </w:r>
+      </w:hyperlink>
+      <w:r>
+        <w:t xml:space="preserve"> </w:t>
+      </w:r>
+    </w:p>
+    <w:p>
+      <w:pPr>
+        <w:spacing w:after="0" w:line="240" w:lineRule="auto"/>
+      </w:pPr>
+    </w:p>
+    <w:p>
+      <w:pPr>
+        <w:spacing w:after="0" w:line="240" w:lineRule="auto"/>
+      </w:pPr>
+      <w:r>
+        <w:t xml:space="preserve">United States Securities and Exchange Commission. (2022, August 25). </w:t>
+      </w:r>
+      <w:r>
+        <w:rPr>
+          <w:i/>
+          <w:iCs/>
+        </w:rPr>
+        <w:t>SEC Adopts Pay Versus Performance Disclosure Rules</w:t>
+      </w:r>
+      <w:r>
+        <w:rPr>
+          <w:i/>
+          <w:iCs/>
+        </w:rPr>
+        <w:t>.</w:t>
+      </w:r>
+      <w:r>
+        <w:t xml:space="preserve"> </w:t>
+      </w:r>
+      <w:hyperlink r:id="rId8" w:history="1">
+        <w:r>
+          <w:rPr>
+            <w:rStyle w:val="Hyperlink"/>
+          </w:rPr>
+          <w:t>https://www.sec.gov/news/press-release/2022-149</w:t>
+        </w:r>
+      </w:hyperlink>
+    </w:p>
+    <w:p>
+      <w:pPr>
+        <w:spacing w:after="0" w:line="240" w:lineRule="auto"/>
+      </w:pPr>
     </w:p>
     <w:p>
       <w:pPr>
@@ -2094,6 +2279,18 @@
       </w:tblBorders>
     </w:tblPr>
   </w:style>
+  <w:style w:type="character" w:styleId="FollowedHyperlink">
+    <w:name w:val="FollowedHyperlink"/>
+    <w:basedOn w:val="DefaultParagraphFont"/>
+    <w:uiPriority w:val="99"/>
+    <w:semiHidden/>
+    <w:unhideWhenUsed/>
+    <w:rsid w:val="00FE4FB7"/>
+    <w:rPr>
+      <w:color w:val="954F72" w:themeColor="followedHyperlink"/>
+      <w:u w:val="single"/>
+    </w:rPr>
+  </w:style>
 </w:styles>
 </file>
 
